--- a/Project_description-v0.1.docx
+++ b/Project_description-v0.1.docx
@@ -59,7 +59,7 @@
           <w:szCs w:val="40"/>
           <w:lang w:val="en-US"/>
         </w:rPr>
-        <w:t>Project-description-v0.1</w:t>
+        <w:t>Project</w:t>
       </w:r>
       <w:r>
         <w:rPr>
@@ -69,6 +69,58 @@
           <w:sz w:val="40"/>
           <w:szCs w:val="40"/>
         </w:rPr>
+        <w:t>-</w:t>
+      </w:r>
+      <w:r>
+        <w:rPr>
+          <w:b/>
+          <w:bCs/>
+          <w:color w:val="FF0000"/>
+          <w:sz w:val="40"/>
+          <w:szCs w:val="40"/>
+          <w:lang w:val="en-US"/>
+        </w:rPr>
+        <w:t>description</w:t>
+      </w:r>
+      <w:r>
+        <w:rPr>
+          <w:b/>
+          <w:bCs/>
+          <w:color w:val="FF0000"/>
+          <w:sz w:val="40"/>
+          <w:szCs w:val="40"/>
+        </w:rPr>
+        <w:t>-</w:t>
+      </w:r>
+      <w:r>
+        <w:rPr>
+          <w:b/>
+          <w:bCs/>
+          <w:color w:val="FF0000"/>
+          <w:sz w:val="40"/>
+          <w:szCs w:val="40"/>
+          <w:lang w:val="en-US"/>
+        </w:rPr>
+        <w:t>v</w:t>
+      </w:r>
+      <w:r>
+        <w:rPr>
+          <w:b/>
+          <w:bCs/>
+          <w:color w:val="FF0000"/>
+          <w:sz w:val="40"/>
+          <w:szCs w:val="40"/>
+        </w:rPr>
+        <w:t>0.1</w:t>
+      </w:r>
+      <w:r>
+        <w:rPr>
+          <w:b/>
+          <w:bCs/>
+          <w:color w:val="FF0000"/>
+          <w:sz w:val="40"/>
+          <w:szCs w:val="40"/>
+        </w:rPr>
         <w:t xml:space="preserve"> </w:t>
       </w:r>
     </w:p>
@@ -80,37 +132,95 @@
           <w:bCs/>
           <w:sz w:val="32"/>
           <w:szCs w:val="32"/>
+        </w:rPr>
+      </w:pPr>
+    </w:p>
+    <w:p>
+      <w:pPr>
+        <w:jc w:val="center"/>
+        <w:rPr>
+          <w:b/>
+          <w:bCs/>
+          <w:sz w:val="32"/>
+          <w:szCs w:val="32"/>
+        </w:rPr>
+      </w:pPr>
+      <w:r>
+        <w:rPr>
+          <w:b/>
+          <w:bCs/>
+          <w:sz w:val="32"/>
+          <w:szCs w:val="32"/>
+        </w:rPr>
+        <w:t>Ό</w:t>
+      </w:r>
+      <w:r>
+        <w:rPr>
+          <w:b/>
+          <w:bCs/>
+          <w:sz w:val="32"/>
+          <w:szCs w:val="32"/>
+        </w:rPr>
+        <w:t xml:space="preserve">νομα </w:t>
+      </w:r>
+      <w:r>
+        <w:rPr>
+          <w:b/>
+          <w:bCs/>
+          <w:sz w:val="32"/>
+          <w:szCs w:val="32"/>
           <w:lang w:val="en-US"/>
         </w:rPr>
-      </w:pPr>
-    </w:p>
-    <w:p>
-      <w:pPr>
-        <w:jc w:val="center"/>
-        <w:rPr>
-          <w:b/>
-          <w:bCs/>
-          <w:sz w:val="32"/>
-          <w:szCs w:val="32"/>
-        </w:rPr>
-      </w:pPr>
-      <w:r>
-        <w:rPr>
-          <w:b/>
-          <w:bCs/>
-          <w:sz w:val="32"/>
-          <w:szCs w:val="32"/>
-        </w:rPr>
-        <w:t>Ό</w:t>
-      </w:r>
-      <w:r>
-        <w:rPr>
-          <w:b/>
-          <w:bCs/>
-          <w:sz w:val="32"/>
-          <w:szCs w:val="32"/>
-        </w:rPr>
-        <w:t xml:space="preserve">νομα </w:t>
+        <w:t>project</w:t>
+      </w:r>
+    </w:p>
+    <w:p>
+      <w:pPr>
+        <w:jc w:val="center"/>
+        <w:rPr>
+          <w:b/>
+          <w:bCs/>
+          <w:sz w:val="32"/>
+          <w:szCs w:val="32"/>
+        </w:rPr>
+      </w:pPr>
+    </w:p>
+    <w:p>
+      <w:pPr>
+        <w:jc w:val="center"/>
+        <w:rPr>
+          <w:b/>
+          <w:bCs/>
+          <w:sz w:val="32"/>
+          <w:szCs w:val="32"/>
+        </w:rPr>
+      </w:pPr>
+      <w:r>
+        <w:rPr>
+          <w:b/>
+          <w:bCs/>
+          <w:sz w:val="32"/>
+          <w:szCs w:val="32"/>
+        </w:rPr>
+        <w:t>Φωτογραφία (για εισαγωγή</w:t>
+      </w:r>
+      <w:r>
+        <w:rPr>
+          <w:b/>
+          <w:bCs/>
+          <w:sz w:val="32"/>
+          <w:szCs w:val="32"/>
+        </w:rPr>
+        <w:t xml:space="preserve"> </w:t>
+      </w:r>
+      <w:r>
+        <w:rPr>
+          <w:b/>
+          <w:bCs/>
+          <w:sz w:val="32"/>
+          <w:szCs w:val="32"/>
+        </w:rPr>
+        <w:t xml:space="preserve">στο </w:t>
       </w:r>
       <w:r>
         <w:rPr>
@@ -122,43 +232,434 @@
         </w:rPr>
         <w:t>project</w:t>
       </w:r>
-    </w:p>
-    <w:p>
-      <w:pPr>
-        <w:jc w:val="center"/>
-        <w:rPr>
-          <w:b/>
-          <w:bCs/>
-          <w:sz w:val="32"/>
-          <w:szCs w:val="32"/>
-        </w:rPr>
-      </w:pPr>
-    </w:p>
-    <w:p>
-      <w:pPr>
-        <w:jc w:val="center"/>
-        <w:rPr>
-          <w:b/>
-          <w:bCs/>
-          <w:sz w:val="32"/>
-          <w:szCs w:val="32"/>
-        </w:rPr>
-      </w:pPr>
-      <w:r>
-        <w:rPr>
-          <w:b/>
-          <w:bCs/>
-          <w:sz w:val="32"/>
-          <w:szCs w:val="32"/>
-        </w:rPr>
-        <w:t>Φωτογραφία (για εισαγωγή</w:t>
-      </w:r>
-      <w:r>
-        <w:rPr>
-          <w:b/>
-          <w:bCs/>
-          <w:sz w:val="32"/>
-          <w:szCs w:val="32"/>
+      <w:r>
+        <w:rPr>
+          <w:b/>
+          <w:bCs/>
+          <w:sz w:val="32"/>
+          <w:szCs w:val="32"/>
+        </w:rPr>
+        <w:t>)</w:t>
+      </w:r>
+    </w:p>
+    <w:p>
+      <w:pPr>
+        <w:jc w:val="center"/>
+        <w:rPr>
+          <w:b/>
+          <w:bCs/>
+          <w:sz w:val="32"/>
+          <w:szCs w:val="32"/>
+        </w:rPr>
+      </w:pPr>
+    </w:p>
+    <w:p>
+      <w:pPr>
+        <w:jc w:val="center"/>
+        <w:rPr>
+          <w:b/>
+          <w:bCs/>
+          <w:sz w:val="32"/>
+          <w:szCs w:val="32"/>
+        </w:rPr>
+      </w:pPr>
+    </w:p>
+    <w:p>
+      <w:pPr>
+        <w:jc w:val="center"/>
+        <w:rPr>
+          <w:b/>
+          <w:bCs/>
+          <w:sz w:val="32"/>
+          <w:szCs w:val="32"/>
+        </w:rPr>
+      </w:pPr>
+    </w:p>
+    <w:p>
+      <w:pPr>
+        <w:jc w:val="center"/>
+        <w:rPr>
+          <w:b/>
+          <w:bCs/>
+          <w:sz w:val="32"/>
+          <w:szCs w:val="32"/>
+        </w:rPr>
+      </w:pPr>
+    </w:p>
+    <w:p>
+      <w:pPr>
+        <w:jc w:val="center"/>
+        <w:rPr>
+          <w:b/>
+          <w:bCs/>
+          <w:sz w:val="32"/>
+          <w:szCs w:val="32"/>
+        </w:rPr>
+      </w:pPr>
+    </w:p>
+    <w:p>
+      <w:pPr>
+        <w:jc w:val="center"/>
+        <w:rPr>
+          <w:b/>
+          <w:bCs/>
+          <w:sz w:val="32"/>
+          <w:szCs w:val="32"/>
+        </w:rPr>
+      </w:pPr>
+    </w:p>
+    <w:p>
+      <w:pPr>
+        <w:jc w:val="center"/>
+        <w:rPr>
+          <w:b/>
+          <w:bCs/>
+          <w:sz w:val="32"/>
+          <w:szCs w:val="32"/>
+        </w:rPr>
+      </w:pPr>
+    </w:p>
+    <w:p>
+      <w:pPr>
+        <w:jc w:val="center"/>
+        <w:rPr>
+          <w:b/>
+          <w:bCs/>
+          <w:sz w:val="32"/>
+          <w:szCs w:val="32"/>
+        </w:rPr>
+      </w:pPr>
+    </w:p>
+    <w:p>
+      <w:pPr>
+        <w:jc w:val="center"/>
+        <w:rPr>
+          <w:b/>
+          <w:bCs/>
+          <w:sz w:val="32"/>
+          <w:szCs w:val="32"/>
+        </w:rPr>
+      </w:pPr>
+    </w:p>
+    <w:p>
+      <w:pPr>
+        <w:jc w:val="center"/>
+        <w:rPr>
+          <w:b/>
+          <w:bCs/>
+          <w:sz w:val="32"/>
+          <w:szCs w:val="32"/>
+        </w:rPr>
+      </w:pPr>
+    </w:p>
+    <w:p>
+      <w:pPr>
+        <w:jc w:val="center"/>
+        <w:rPr>
+          <w:b/>
+          <w:bCs/>
+          <w:sz w:val="32"/>
+          <w:szCs w:val="32"/>
+        </w:rPr>
+      </w:pPr>
+      <w:r>
+        <w:rPr>
+          <w:b/>
+          <w:bCs/>
+          <w:sz w:val="32"/>
+          <w:szCs w:val="32"/>
+        </w:rPr>
+        <w:t>Περιεχόμενα:</w:t>
+      </w:r>
+    </w:p>
+    <w:p>
+      <w:pPr>
+        <w:rPr>
+          <w:b/>
+          <w:bCs/>
+          <w:sz w:val="32"/>
+          <w:szCs w:val="32"/>
+        </w:rPr>
+      </w:pPr>
+      <w:r>
+        <w:rPr>
+          <w:b/>
+          <w:bCs/>
+          <w:sz w:val="32"/>
+          <w:szCs w:val="32"/>
+        </w:rPr>
+        <w:t>Ομάδα:…………………………………………………………..2</w:t>
+      </w:r>
+    </w:p>
+    <w:p>
+      <w:pPr>
+        <w:rPr>
+          <w:b/>
+          <w:bCs/>
+          <w:sz w:val="32"/>
+          <w:szCs w:val="32"/>
+        </w:rPr>
+      </w:pPr>
+      <w:r>
+        <w:rPr>
+          <w:b/>
+          <w:bCs/>
+          <w:sz w:val="32"/>
+          <w:szCs w:val="32"/>
+        </w:rPr>
+        <w:t>Ρόλοι:…………………………………………………………….2</w:t>
+      </w:r>
+    </w:p>
+    <w:p>
+      <w:pPr>
+        <w:rPr>
+          <w:b/>
+          <w:bCs/>
+          <w:sz w:val="32"/>
+          <w:szCs w:val="32"/>
+        </w:rPr>
+      </w:pPr>
+      <w:r>
+        <w:rPr>
+          <w:b/>
+          <w:bCs/>
+          <w:sz w:val="32"/>
+          <w:szCs w:val="32"/>
+        </w:rPr>
+        <w:t>Περιγραφή Ιδέας:…………………………………………….</w:t>
+      </w:r>
+      <w:r>
+        <w:rPr>
+          <w:b/>
+          <w:bCs/>
+          <w:sz w:val="32"/>
+          <w:szCs w:val="32"/>
+        </w:rPr>
+        <w:t>3</w:t>
+      </w:r>
+    </w:p>
+    <w:p>
+      <w:pPr>
+        <w:jc w:val="center"/>
+        <w:rPr>
+          <w:b/>
+          <w:bCs/>
+          <w:sz w:val="32"/>
+          <w:szCs w:val="32"/>
+        </w:rPr>
+      </w:pPr>
+    </w:p>
+    <w:p>
+      <w:pPr>
+        <w:jc w:val="center"/>
+        <w:rPr>
+          <w:b/>
+          <w:bCs/>
+          <w:sz w:val="32"/>
+          <w:szCs w:val="32"/>
+        </w:rPr>
+      </w:pPr>
+    </w:p>
+    <w:p>
+      <w:pPr>
+        <w:jc w:val="center"/>
+        <w:rPr>
+          <w:b/>
+          <w:bCs/>
+          <w:sz w:val="32"/>
+          <w:szCs w:val="32"/>
+        </w:rPr>
+      </w:pPr>
+    </w:p>
+    <w:p>
+      <w:pPr>
+        <w:jc w:val="center"/>
+        <w:rPr>
+          <w:b/>
+          <w:bCs/>
+          <w:sz w:val="32"/>
+          <w:szCs w:val="32"/>
+        </w:rPr>
+      </w:pPr>
+    </w:p>
+    <w:p>
+      <w:pPr>
+        <w:rPr>
+          <w:b/>
+          <w:bCs/>
+          <w:sz w:val="32"/>
+          <w:szCs w:val="32"/>
+        </w:rPr>
+      </w:pPr>
+      <w:r>
+        <w:rPr>
+          <w:b/>
+          <w:bCs/>
+          <w:sz w:val="32"/>
+          <w:szCs w:val="32"/>
+        </w:rPr>
+        <w:t>Ομάδα:</w:t>
+      </w:r>
+    </w:p>
+    <w:p>
+      <w:pPr>
+        <w:rPr>
+          <w:b/>
+          <w:bCs/>
+          <w:sz w:val="32"/>
+          <w:szCs w:val="32"/>
+        </w:rPr>
+      </w:pPr>
+      <w:r>
+        <w:rPr>
+          <w:b/>
+          <w:bCs/>
+          <w:sz w:val="32"/>
+          <w:szCs w:val="32"/>
+        </w:rPr>
+        <w:t>Νικόλαος Σελίμης   ΑΜ 1100704    3</w:t>
+      </w:r>
+      <w:r>
+        <w:rPr>
+          <w:b/>
+          <w:bCs/>
+          <w:sz w:val="32"/>
+          <w:szCs w:val="32"/>
+          <w:vertAlign w:val="superscript"/>
+        </w:rPr>
+        <w:t>ο</w:t>
+      </w:r>
+      <w:r>
+        <w:rPr>
+          <w:b/>
+          <w:bCs/>
+          <w:sz w:val="32"/>
+          <w:szCs w:val="32"/>
+        </w:rPr>
+        <w:t xml:space="preserve"> έτος </w:t>
+      </w:r>
+    </w:p>
+    <w:p>
+      <w:pPr>
+        <w:rPr>
+          <w:b/>
+          <w:bCs/>
+          <w:sz w:val="32"/>
+          <w:szCs w:val="32"/>
+        </w:rPr>
+      </w:pPr>
+      <w:r>
+        <w:rPr>
+          <w:b/>
+          <w:bCs/>
+          <w:sz w:val="32"/>
+          <w:szCs w:val="32"/>
+        </w:rPr>
+        <w:t>……..</w:t>
+      </w:r>
+    </w:p>
+    <w:p>
+      <w:pPr>
+        <w:rPr>
+          <w:b/>
+          <w:bCs/>
+          <w:sz w:val="32"/>
+          <w:szCs w:val="32"/>
+        </w:rPr>
+      </w:pPr>
+    </w:p>
+    <w:p>
+      <w:pPr>
+        <w:rPr>
+          <w:b/>
+          <w:bCs/>
+          <w:sz w:val="32"/>
+          <w:szCs w:val="32"/>
+        </w:rPr>
+      </w:pPr>
+    </w:p>
+    <w:p>
+      <w:pPr>
+        <w:rPr>
+          <w:b/>
+          <w:bCs/>
+          <w:sz w:val="32"/>
+          <w:szCs w:val="32"/>
+        </w:rPr>
+      </w:pPr>
+    </w:p>
+    <w:p>
+      <w:pPr>
+        <w:rPr>
+          <w:b/>
+          <w:bCs/>
+          <w:sz w:val="32"/>
+          <w:szCs w:val="32"/>
+        </w:rPr>
+      </w:pPr>
+    </w:p>
+    <w:p>
+      <w:pPr>
+        <w:rPr>
+          <w:b/>
+          <w:bCs/>
+          <w:sz w:val="32"/>
+          <w:szCs w:val="32"/>
+        </w:rPr>
+      </w:pPr>
+    </w:p>
+    <w:p>
+      <w:pPr>
+        <w:rPr>
+          <w:b/>
+          <w:bCs/>
+          <w:sz w:val="32"/>
+          <w:szCs w:val="32"/>
+        </w:rPr>
+      </w:pPr>
+    </w:p>
+    <w:p>
+      <w:pPr>
+        <w:rPr>
+          <w:b/>
+          <w:bCs/>
+          <w:sz w:val="32"/>
+          <w:szCs w:val="32"/>
+        </w:rPr>
+      </w:pPr>
+    </w:p>
+    <w:p>
+      <w:pPr>
+        <w:rPr>
+          <w:b/>
+          <w:bCs/>
+          <w:sz w:val="32"/>
+          <w:szCs w:val="32"/>
+          <w:lang w:val="en-US"/>
+        </w:rPr>
+      </w:pPr>
+      <w:r>
+        <w:rPr>
+          <w:b/>
+          <w:bCs/>
+          <w:sz w:val="32"/>
+          <w:szCs w:val="32"/>
+        </w:rPr>
+        <w:t>Ρόλοι</w:t>
+      </w:r>
+      <w:r>
+        <w:rPr>
+          <w:b/>
+          <w:bCs/>
+          <w:sz w:val="32"/>
+          <w:szCs w:val="32"/>
+          <w:lang w:val="en-US"/>
+        </w:rPr>
+        <w:t>:</w:t>
+      </w:r>
+      <w:r>
+        <w:rPr>
+          <w:lang w:val="en-US"/>
         </w:rPr>
         <w:t xml:space="preserve"> </w:t>
       </w:r>
@@ -168,161 +669,20 @@
           <w:bCs/>
           <w:sz w:val="32"/>
           <w:szCs w:val="32"/>
-        </w:rPr>
-        <w:t xml:space="preserve">στο </w:t>
-      </w:r>
-      <w:r>
-        <w:rPr>
-          <w:b/>
-          <w:bCs/>
-          <w:sz w:val="32"/>
-          <w:szCs w:val="32"/>
           <w:lang w:val="en-US"/>
         </w:rPr>
-        <w:t>project</w:t>
-      </w:r>
-      <w:r>
-        <w:rPr>
-          <w:b/>
-          <w:bCs/>
-          <w:sz w:val="32"/>
-          <w:szCs w:val="32"/>
-        </w:rPr>
-        <w:t>)</w:t>
-      </w:r>
-    </w:p>
-    <w:p>
-      <w:pPr>
-        <w:jc w:val="center"/>
-        <w:rPr>
-          <w:b/>
-          <w:bCs/>
-          <w:sz w:val="32"/>
-          <w:szCs w:val="32"/>
-        </w:rPr>
-      </w:pPr>
-    </w:p>
-    <w:p>
-      <w:pPr>
-        <w:jc w:val="center"/>
-        <w:rPr>
-          <w:b/>
-          <w:bCs/>
-          <w:sz w:val="32"/>
-          <w:szCs w:val="32"/>
-        </w:rPr>
-      </w:pPr>
-    </w:p>
-    <w:p>
-      <w:pPr>
-        <w:jc w:val="center"/>
-        <w:rPr>
-          <w:b/>
-          <w:bCs/>
-          <w:sz w:val="32"/>
-          <w:szCs w:val="32"/>
-        </w:rPr>
-      </w:pPr>
-    </w:p>
-    <w:p>
-      <w:pPr>
-        <w:jc w:val="center"/>
-        <w:rPr>
-          <w:b/>
-          <w:bCs/>
-          <w:sz w:val="32"/>
-          <w:szCs w:val="32"/>
-        </w:rPr>
-      </w:pPr>
-    </w:p>
-    <w:p>
-      <w:pPr>
-        <w:jc w:val="center"/>
-        <w:rPr>
-          <w:b/>
-          <w:bCs/>
-          <w:sz w:val="32"/>
-          <w:szCs w:val="32"/>
-        </w:rPr>
-      </w:pPr>
-    </w:p>
-    <w:p>
-      <w:pPr>
-        <w:jc w:val="center"/>
-        <w:rPr>
-          <w:b/>
-          <w:bCs/>
-          <w:sz w:val="32"/>
-          <w:szCs w:val="32"/>
-        </w:rPr>
-      </w:pPr>
-    </w:p>
-    <w:p>
-      <w:pPr>
-        <w:jc w:val="center"/>
-        <w:rPr>
-          <w:b/>
-          <w:bCs/>
-          <w:sz w:val="32"/>
-          <w:szCs w:val="32"/>
-        </w:rPr>
-      </w:pPr>
-    </w:p>
-    <w:p>
-      <w:pPr>
-        <w:jc w:val="center"/>
-        <w:rPr>
-          <w:b/>
-          <w:bCs/>
-          <w:sz w:val="32"/>
-          <w:szCs w:val="32"/>
-        </w:rPr>
-      </w:pPr>
-    </w:p>
-    <w:p>
-      <w:pPr>
-        <w:jc w:val="center"/>
-        <w:rPr>
-          <w:b/>
-          <w:bCs/>
-          <w:sz w:val="32"/>
-          <w:szCs w:val="32"/>
-        </w:rPr>
-      </w:pPr>
-    </w:p>
-    <w:p>
-      <w:pPr>
-        <w:jc w:val="center"/>
-        <w:rPr>
-          <w:b/>
-          <w:bCs/>
-          <w:sz w:val="32"/>
-          <w:szCs w:val="32"/>
-        </w:rPr>
-      </w:pPr>
-    </w:p>
-    <w:p>
-      <w:pPr>
-        <w:jc w:val="center"/>
-        <w:rPr>
-          <w:b/>
-          <w:bCs/>
-          <w:sz w:val="32"/>
-          <w:szCs w:val="32"/>
-        </w:rPr>
-      </w:pPr>
-      <w:r>
-        <w:rPr>
-          <w:b/>
-          <w:bCs/>
-          <w:sz w:val="32"/>
-          <w:szCs w:val="32"/>
-        </w:rPr>
-        <w:t>Περιεχόμενα:</w:t>
-      </w:r>
-    </w:p>
-    <w:p>
-      <w:pPr>
+        <w:t>(</w:t>
+      </w:r>
+      <w:r>
+        <w:rPr>
+          <w:b/>
+          <w:bCs/>
+          <w:sz w:val="32"/>
+          <w:szCs w:val="32"/>
+        </w:rPr>
+        <w:t>π</w:t>
+      </w:r>
+      <w:r>
         <w:rPr>
           <w:b/>
           <w:bCs/>
@@ -330,256 +690,18 @@
           <w:szCs w:val="32"/>
           <w:lang w:val="en-US"/>
         </w:rPr>
-      </w:pPr>
-      <w:r>
-        <w:rPr>
-          <w:b/>
-          <w:bCs/>
-          <w:sz w:val="32"/>
-          <w:szCs w:val="32"/>
-        </w:rPr>
-        <w:t>Ομάδα:…………………………………………………………..2</w:t>
-      </w:r>
-    </w:p>
-    <w:p>
-      <w:pPr>
-        <w:rPr>
-          <w:b/>
-          <w:bCs/>
-          <w:sz w:val="32"/>
-          <w:szCs w:val="32"/>
-        </w:rPr>
-      </w:pPr>
-      <w:r>
-        <w:rPr>
-          <w:b/>
-          <w:bCs/>
-          <w:sz w:val="32"/>
-          <w:szCs w:val="32"/>
-        </w:rPr>
-        <w:t>Ρόλοι:…………………………………………………………….2</w:t>
-      </w:r>
-    </w:p>
-    <w:p>
-      <w:pPr>
-        <w:rPr>
-          <w:b/>
-          <w:bCs/>
-          <w:sz w:val="32"/>
-          <w:szCs w:val="32"/>
-        </w:rPr>
-      </w:pPr>
-      <w:r>
-        <w:rPr>
-          <w:b/>
-          <w:bCs/>
-          <w:sz w:val="32"/>
-          <w:szCs w:val="32"/>
-        </w:rPr>
-        <w:t>Περιγραφή Ιδέας:…………………………………………….</w:t>
-      </w:r>
-      <w:r>
-        <w:rPr>
-          <w:b/>
-          <w:bCs/>
-          <w:sz w:val="32"/>
-          <w:szCs w:val="32"/>
-        </w:rPr>
-        <w:t>3</w:t>
-      </w:r>
-    </w:p>
-    <w:p>
-      <w:pPr>
-        <w:jc w:val="center"/>
-        <w:rPr>
-          <w:b/>
-          <w:bCs/>
-          <w:sz w:val="32"/>
-          <w:szCs w:val="32"/>
-        </w:rPr>
-      </w:pPr>
-    </w:p>
-    <w:p>
-      <w:pPr>
-        <w:jc w:val="center"/>
-        <w:rPr>
-          <w:b/>
-          <w:bCs/>
-          <w:sz w:val="32"/>
-          <w:szCs w:val="32"/>
-        </w:rPr>
-      </w:pPr>
-    </w:p>
-    <w:p>
-      <w:pPr>
-        <w:jc w:val="center"/>
-        <w:rPr>
-          <w:b/>
-          <w:bCs/>
-          <w:sz w:val="32"/>
-          <w:szCs w:val="32"/>
-        </w:rPr>
-      </w:pPr>
-    </w:p>
-    <w:p>
-      <w:pPr>
-        <w:jc w:val="center"/>
-        <w:rPr>
-          <w:b/>
-          <w:bCs/>
-          <w:sz w:val="32"/>
-          <w:szCs w:val="32"/>
-        </w:rPr>
-      </w:pPr>
-    </w:p>
-    <w:p>
-      <w:pPr>
-        <w:rPr>
-          <w:b/>
-          <w:bCs/>
-          <w:sz w:val="32"/>
-          <w:szCs w:val="32"/>
-        </w:rPr>
-      </w:pPr>
-      <w:r>
-        <w:rPr>
-          <w:b/>
-          <w:bCs/>
-          <w:sz w:val="32"/>
-          <w:szCs w:val="32"/>
-        </w:rPr>
-        <w:t>Ομάδα:</w:t>
-      </w:r>
-    </w:p>
-    <w:p>
-      <w:pPr>
-        <w:rPr>
-          <w:b/>
-          <w:bCs/>
-          <w:sz w:val="32"/>
-          <w:szCs w:val="32"/>
-        </w:rPr>
-      </w:pPr>
-      <w:r>
-        <w:rPr>
-          <w:b/>
-          <w:bCs/>
-          <w:sz w:val="32"/>
-          <w:szCs w:val="32"/>
-        </w:rPr>
-        <w:t>Νικόλαος Σελίμης   ΑΜ 1100704    3</w:t>
-      </w:r>
-      <w:r>
-        <w:rPr>
-          <w:b/>
-          <w:bCs/>
-          <w:sz w:val="32"/>
-          <w:szCs w:val="32"/>
-          <w:vertAlign w:val="superscript"/>
-        </w:rPr>
-        <w:t>ο</w:t>
-      </w:r>
-      <w:r>
-        <w:rPr>
-          <w:b/>
-          <w:bCs/>
-          <w:sz w:val="32"/>
-          <w:szCs w:val="32"/>
-        </w:rPr>
-        <w:t xml:space="preserve"> έτος </w:t>
-      </w:r>
-    </w:p>
-    <w:p>
-      <w:pPr>
-        <w:rPr>
-          <w:b/>
-          <w:bCs/>
-          <w:sz w:val="32"/>
-          <w:szCs w:val="32"/>
-        </w:rPr>
-      </w:pPr>
-      <w:r>
-        <w:rPr>
-          <w:b/>
-          <w:bCs/>
-          <w:sz w:val="32"/>
-          <w:szCs w:val="32"/>
-        </w:rPr>
-        <w:t>……..</w:t>
-      </w:r>
-    </w:p>
-    <w:p>
-      <w:pPr>
-        <w:rPr>
-          <w:b/>
-          <w:bCs/>
-          <w:sz w:val="32"/>
-          <w:szCs w:val="32"/>
-        </w:rPr>
-      </w:pPr>
-    </w:p>
-    <w:p>
-      <w:pPr>
-        <w:rPr>
-          <w:b/>
-          <w:bCs/>
-          <w:sz w:val="32"/>
-          <w:szCs w:val="32"/>
-        </w:rPr>
-      </w:pPr>
-    </w:p>
-    <w:p>
-      <w:pPr>
-        <w:rPr>
-          <w:b/>
-          <w:bCs/>
-          <w:sz w:val="32"/>
-          <w:szCs w:val="32"/>
-        </w:rPr>
-      </w:pPr>
-    </w:p>
-    <w:p>
-      <w:pPr>
-        <w:rPr>
-          <w:b/>
-          <w:bCs/>
-          <w:sz w:val="32"/>
-          <w:szCs w:val="32"/>
-        </w:rPr>
-      </w:pPr>
-    </w:p>
-    <w:p>
-      <w:pPr>
-        <w:rPr>
-          <w:b/>
-          <w:bCs/>
-          <w:sz w:val="32"/>
-          <w:szCs w:val="32"/>
-        </w:rPr>
-      </w:pPr>
-    </w:p>
-    <w:p>
-      <w:pPr>
-        <w:rPr>
-          <w:b/>
-          <w:bCs/>
-          <w:sz w:val="32"/>
-          <w:szCs w:val="32"/>
-        </w:rPr>
-      </w:pPr>
-    </w:p>
-    <w:p>
-      <w:pPr>
-        <w:rPr>
-          <w:b/>
-          <w:bCs/>
-          <w:sz w:val="32"/>
-          <w:szCs w:val="32"/>
-        </w:rPr>
-      </w:pPr>
-    </w:p>
-    <w:p>
-      <w:pPr>
+        <w:t>.</w:t>
+      </w:r>
+      <w:r>
+        <w:rPr>
+          <w:b/>
+          <w:bCs/>
+          <w:sz w:val="32"/>
+          <w:szCs w:val="32"/>
+        </w:rPr>
+        <w:t>χ</w:t>
+      </w:r>
+      <w:r>
         <w:rPr>
           <w:b/>
           <w:bCs/>
@@ -587,17 +709,11 @@
           <w:szCs w:val="32"/>
           <w:lang w:val="en-US"/>
         </w:rPr>
-      </w:pPr>
-      <w:r>
-        <w:rPr>
-          <w:b/>
-          <w:bCs/>
-          <w:sz w:val="32"/>
-          <w:szCs w:val="32"/>
-        </w:rPr>
-        <w:t>Ρόλοι</w:t>
-      </w:r>
-      <w:r>
+        <w:t>. editor, contributor, peer reviewer)</w:t>
+      </w:r>
+    </w:p>
+    <w:p>
+      <w:pPr>
         <w:rPr>
           <w:b/>
           <w:bCs/>
@@ -605,15 +721,21 @@
           <w:szCs w:val="32"/>
           <w:lang w:val="en-US"/>
         </w:rPr>
-        <w:t>:</w:t>
-      </w:r>
-      <w:r>
-        <w:rPr>
+      </w:pPr>
+    </w:p>
+    <w:p>
+      <w:pPr>
+        <w:rPr>
+          <w:b/>
+          <w:bCs/>
+          <w:sz w:val="32"/>
+          <w:szCs w:val="32"/>
           <w:lang w:val="en-US"/>
         </w:rPr>
-        <w:t xml:space="preserve"> </w:t>
-      </w:r>
-      <w:r>
+      </w:pPr>
+    </w:p>
+    <w:p>
+      <w:pPr>
         <w:rPr>
           <w:b/>
           <w:bCs/>
@@ -621,18 +743,10 @@
           <w:szCs w:val="32"/>
           <w:lang w:val="en-US"/>
         </w:rPr>
-        <w:t>(</w:t>
-      </w:r>
-      <w:r>
-        <w:rPr>
-          <w:b/>
-          <w:bCs/>
-          <w:sz w:val="32"/>
-          <w:szCs w:val="32"/>
-        </w:rPr>
-        <w:t>π</w:t>
-      </w:r>
-      <w:r>
+      </w:pPr>
+    </w:p>
+    <w:p>
+      <w:pPr>
         <w:rPr>
           <w:b/>
           <w:bCs/>
@@ -640,18 +754,10 @@
           <w:szCs w:val="32"/>
           <w:lang w:val="en-US"/>
         </w:rPr>
-        <w:t>.</w:t>
-      </w:r>
-      <w:r>
-        <w:rPr>
-          <w:b/>
-          <w:bCs/>
-          <w:sz w:val="32"/>
-          <w:szCs w:val="32"/>
-        </w:rPr>
-        <w:t>χ</w:t>
-      </w:r>
-      <w:r>
+      </w:pPr>
+    </w:p>
+    <w:p>
+      <w:pPr>
         <w:rPr>
           <w:b/>
           <w:bCs/>
@@ -659,8 +765,7 @@
           <w:szCs w:val="32"/>
           <w:lang w:val="en-US"/>
         </w:rPr>
-        <w:t>. editor, contributor, peer reviewer)</w:t>
-      </w:r>
+      </w:pPr>
     </w:p>
     <w:p>
       <w:pPr>
@@ -675,6 +780,7 @@
     </w:p>
     <w:p>
       <w:pPr>
+        <w:jc w:val="center"/>
         <w:rPr>
           <w:b/>
           <w:bCs/>
@@ -686,6 +792,7 @@
     </w:p>
     <w:p>
       <w:pPr>
+        <w:jc w:val="center"/>
         <w:rPr>
           <w:b/>
           <w:bCs/>
@@ -697,6 +804,7 @@
     </w:p>
     <w:p>
       <w:pPr>
+        <w:jc w:val="center"/>
         <w:rPr>
           <w:b/>
           <w:bCs/>
@@ -708,67 +816,13 @@
     </w:p>
     <w:p>
       <w:pPr>
+        <w:jc w:val="center"/>
         <w:rPr>
           <w:b/>
           <w:bCs/>
           <w:sz w:val="32"/>
           <w:szCs w:val="32"/>
           <w:lang w:val="en-US"/>
-        </w:rPr>
-      </w:pPr>
-    </w:p>
-    <w:p>
-      <w:pPr>
-        <w:rPr>
-          <w:b/>
-          <w:bCs/>
-          <w:sz w:val="32"/>
-          <w:szCs w:val="32"/>
-          <w:lang w:val="en-US"/>
-        </w:rPr>
-      </w:pPr>
-    </w:p>
-    <w:p>
-      <w:pPr>
-        <w:jc w:val="center"/>
-        <w:rPr>
-          <w:b/>
-          <w:bCs/>
-          <w:sz w:val="32"/>
-          <w:szCs w:val="32"/>
-        </w:rPr>
-      </w:pPr>
-    </w:p>
-    <w:p>
-      <w:pPr>
-        <w:jc w:val="center"/>
-        <w:rPr>
-          <w:b/>
-          <w:bCs/>
-          <w:sz w:val="32"/>
-          <w:szCs w:val="32"/>
-        </w:rPr>
-      </w:pPr>
-    </w:p>
-    <w:p>
-      <w:pPr>
-        <w:jc w:val="center"/>
-        <w:rPr>
-          <w:b/>
-          <w:bCs/>
-          <w:sz w:val="32"/>
-          <w:szCs w:val="32"/>
-        </w:rPr>
-      </w:pPr>
-    </w:p>
-    <w:p>
-      <w:pPr>
-        <w:jc w:val="center"/>
-        <w:rPr>
-          <w:b/>
-          <w:bCs/>
-          <w:sz w:val="32"/>
-          <w:szCs w:val="32"/>
         </w:rPr>
       </w:pPr>
     </w:p>
@@ -1050,28 +1104,70 @@
           <w:sz w:val="24"/>
           <w:szCs w:val="24"/>
         </w:rPr>
-        <w:t xml:space="preserve">Ο χρήστης ανοίγοντας την εφαρμογή οδηγείται στην αρχική σελίδα και μπορεί να επιλέξει απευθείας κάποιο από τα μαγαζιά που έχει επισκεφθεί ξανά ή έχουν υψηλή βαθμολογία στις κριτικές. Με την αξιοποίηση </w:t>
-      </w:r>
-      <w:r>
-        <w:rPr>
-          <w:sz w:val="24"/>
-          <w:szCs w:val="24"/>
-        </w:rPr>
-        <w:t>τ</w:t>
-      </w:r>
-      <w:r>
-        <w:rPr>
-          <w:sz w:val="24"/>
-          <w:szCs w:val="24"/>
-        </w:rPr>
-        <w:t>ου</w:t>
-      </w:r>
-      <w:r>
-        <w:rPr>
-          <w:sz w:val="24"/>
-          <w:szCs w:val="24"/>
-        </w:rPr>
-        <w:t xml:space="preserve"> εντοπισμού τοποθεσίας, η εφαρμογή αναγνωρίζει αυτόματα την πόλη του χρήστη, ενώ δίνει τη δυνατότητα επιλογής εναλλακτικής τοποθεσίας για ευελιξία στις επιλογές του. Στη συνέχεια, ο χρήστης μπορεί να επιλέξει το είδος φαγητού, το εύρος τιμών, και την κατάταξη με αστέρια</w:t>
+        <w:t>Ο χρήστης ανοίγοντας την εφαρμογή οδηγείται στην αρχική σελίδα</w:t>
+      </w:r>
+      <w:r>
+        <w:rPr>
+          <w:sz w:val="24"/>
+          <w:szCs w:val="24"/>
+        </w:rPr>
+        <w:t xml:space="preserve">, </w:t>
+      </w:r>
+      <w:r>
+        <w:rPr>
+          <w:sz w:val="24"/>
+          <w:szCs w:val="24"/>
+        </w:rPr>
+        <w:t xml:space="preserve">όπου με αξιοποίηση του εντοπισμού τοποθεσίας, η εφαρμογή αναγνωρίζει την πόλη του χρήστη </w:t>
+      </w:r>
+      <w:r>
+        <w:rPr>
+          <w:sz w:val="24"/>
+          <w:szCs w:val="24"/>
+        </w:rPr>
+        <w:t>ενώ δίνει τη δυνατότητα επιλογής εναλλακτικής τοποθεσίας για ευελιξία στις επιλογές του</w:t>
+      </w:r>
+      <w:r>
+        <w:rPr>
+          <w:sz w:val="24"/>
+          <w:szCs w:val="24"/>
+        </w:rPr>
+        <w:t xml:space="preserve">. </w:t>
+      </w:r>
+      <w:r>
+        <w:rPr>
+          <w:sz w:val="24"/>
+          <w:szCs w:val="24"/>
+        </w:rPr>
+        <w:t>Στη συνέχεια, ο χρήστης μπορεί να επιλέξει</w:t>
+      </w:r>
+      <w:r>
+        <w:rPr>
+          <w:sz w:val="24"/>
+          <w:szCs w:val="24"/>
+        </w:rPr>
+        <w:t xml:space="preserve"> μεταξύ κάποιων από τα μαγαζιά που έχει ήδη επισκεφτεί ή </w:t>
+      </w:r>
+      <w:r>
+        <w:rPr>
+          <w:sz w:val="24"/>
+          <w:szCs w:val="24"/>
+        </w:rPr>
+        <w:t xml:space="preserve"> </w:t>
+      </w:r>
+      <w:r>
+        <w:rPr>
+          <w:sz w:val="24"/>
+          <w:szCs w:val="24"/>
+        </w:rPr>
+        <w:t xml:space="preserve">με βάση </w:t>
+      </w:r>
+      <w:r>
+        <w:rPr>
+          <w:sz w:val="24"/>
+          <w:szCs w:val="24"/>
+        </w:rPr>
+        <w:t>το είδος φαγητού, το εύρος τιμών, και την κατάταξη με αστέρια</w:t>
       </w:r>
       <w:r>
         <w:rPr>
@@ -2385,6 +2481,7 @@
   <w:style w:type="character" w:default="1" w:styleId="a0">
     <w:name w:val="Default Paragraph Font"/>
     <w:uiPriority w:val="1"/>
+    <w:semiHidden/>
     <w:unhideWhenUsed/>
   </w:style>
   <w:style w:type="table" w:default="1" w:styleId="a1">
